--- a/JAC444/Lecture/Doc files/lect13-s2-query.docx
+++ b/JAC444/Lecture/Doc files/lect13-s2-query.docx
@@ -7,8 +7,6 @@
         <w:spacing w:after="1718"/>
         <w:ind w:left="3203"/>
       </w:pPr>
-      <w:bookmarkStart w:id="0" w:name="_GoBack"/>
-      <w:bookmarkEnd w:id="0"/>
       <w:r>
         <w:rPr>
           <w:rFonts w:ascii="Arial" w:eastAsia="Arial" w:hAnsi="Arial" w:cs="Arial"/>
@@ -29,7 +27,23 @@
           <w:rFonts w:ascii="Arial" w:eastAsia="Arial" w:hAnsi="Arial" w:cs="Arial"/>
           <w:sz w:val="60"/>
         </w:rPr>
-        <w:t>Java DataBase Connectivity Segment 2 - Query DB</w:t>
+        <w:t xml:space="preserve">Java </w:t>
+      </w:r>
+      <w:proofErr w:type="spellStart"/>
+      <w:r>
+        <w:rPr>
+          <w:rFonts w:ascii="Arial" w:eastAsia="Arial" w:hAnsi="Arial" w:cs="Arial"/>
+          <w:sz w:val="60"/>
+        </w:rPr>
+        <w:t>DataBase</w:t>
+      </w:r>
+      <w:proofErr w:type="spellEnd"/>
+      <w:r>
+        <w:rPr>
+          <w:rFonts w:ascii="Arial" w:eastAsia="Arial" w:hAnsi="Arial" w:cs="Arial"/>
+          <w:sz w:val="60"/>
+        </w:rPr>
+        <w:t xml:space="preserve"> Connectivity Segment 2 - Query DB</w:t>
       </w:r>
     </w:p>
     <w:p>
@@ -1192,29 +1206,64 @@
         <w:spacing w:after="715" w:line="252" w:lineRule="auto"/>
         <w:ind w:hanging="570"/>
       </w:pPr>
+      <w:proofErr w:type="spellStart"/>
       <w:r>
         <w:rPr>
           <w:rFonts w:ascii="Consolas" w:eastAsia="Consolas" w:hAnsi="Consolas" w:cs="Consolas"/>
           <w:color w:val="2119C7"/>
           <w:sz w:val="60"/>
         </w:rPr>
-        <w:t xml:space="preserve">DriverManager </w:t>
-      </w:r>
-      <w:r>
-        <w:rPr>
-          <w:rFonts w:ascii="Arial" w:eastAsia="Arial" w:hAnsi="Arial" w:cs="Arial"/>
+        <w:t>DriverManager</w:t>
+      </w:r>
+      <w:proofErr w:type="spellEnd"/>
+      <w:r>
+        <w:rPr>
+          <w:rFonts w:ascii="Consolas" w:eastAsia="Consolas" w:hAnsi="Consolas" w:cs="Consolas"/>
+          <w:color w:val="2119C7"/>
           <w:sz w:val="60"/>
         </w:rPr>
-        <w:t>has a static method called</w:t>
-      </w:r>
-      <w:r>
-        <w:rPr>
-          <w:rFonts w:ascii="Consolas" w:eastAsia="Consolas" w:hAnsi="Consolas" w:cs="Consolas"/>
-          <w:color w:val="2119C7"/>
+        <w:t xml:space="preserve"> </w:t>
+      </w:r>
+      <w:r>
+        <w:rPr>
+          <w:rFonts w:ascii="Arial" w:eastAsia="Arial" w:hAnsi="Arial" w:cs="Arial"/>
           <w:sz w:val="60"/>
         </w:rPr>
-        <w:t xml:space="preserve"> getConnection</w:t>
-      </w:r>
+        <w:t xml:space="preserve">has a </w:t>
+      </w:r>
+      <w:r>
+        <w:rPr>
+          <w:rFonts w:ascii="Arial" w:eastAsia="Arial" w:hAnsi="Arial" w:cs="Arial"/>
+          <w:sz w:val="60"/>
+          <w:highlight w:val="yellow"/>
+        </w:rPr>
+        <w:t>static method</w:t>
+      </w:r>
+      <w:r>
+        <w:rPr>
+          <w:rFonts w:ascii="Arial" w:eastAsia="Arial" w:hAnsi="Arial" w:cs="Arial"/>
+          <w:sz w:val="60"/>
+        </w:rPr>
+        <w:t xml:space="preserve"> called</w:t>
+      </w:r>
+      <w:r>
+        <w:rPr>
+          <w:rFonts w:ascii="Consolas" w:eastAsia="Consolas" w:hAnsi="Consolas" w:cs="Consolas"/>
+          <w:color w:val="2119C7"/>
+          <w:sz w:val="60"/>
+        </w:rPr>
+        <w:t xml:space="preserve"> </w:t>
+      </w:r>
+      <w:proofErr w:type="spellStart"/>
+      <w:r>
+        <w:rPr>
+          <w:rFonts w:ascii="Consolas" w:eastAsia="Consolas" w:hAnsi="Consolas" w:cs="Consolas"/>
+          <w:color w:val="2119C7"/>
+          <w:sz w:val="60"/>
+        </w:rPr>
+        <w:t>getConnection</w:t>
+      </w:r>
+      <w:proofErr w:type="spellEnd"/>
     </w:p>
     <w:p>
       <w:pPr>
@@ -1261,7 +1310,27 @@
           <w:color w:val="2119C7"/>
           <w:sz w:val="48"/>
         </w:rPr>
-        <w:t xml:space="preserve">Connection connection =  </w:t>
+        <w:t xml:space="preserve">Connection </w:t>
+      </w:r>
+      <w:proofErr w:type="spellStart"/>
+      <w:r>
+        <w:rPr>
+          <w:rFonts w:ascii="Consolas" w:eastAsia="Consolas" w:hAnsi="Consolas" w:cs="Consolas"/>
+          <w:b/>
+          <w:color w:val="2119C7"/>
+          <w:sz w:val="48"/>
+        </w:rPr>
+        <w:t>connection</w:t>
+      </w:r>
+      <w:proofErr w:type="spellEnd"/>
+      <w:r>
+        <w:rPr>
+          <w:rFonts w:ascii="Consolas" w:eastAsia="Consolas" w:hAnsi="Consolas" w:cs="Consolas"/>
+          <w:b/>
+          <w:color w:val="2119C7"/>
+          <w:sz w:val="48"/>
+        </w:rPr>
+        <w:t xml:space="preserve"> =  </w:t>
       </w:r>
     </w:p>
     <w:p>
@@ -1269,6 +1338,8 @@
         <w:spacing w:after="38"/>
         <w:ind w:left="1255" w:hanging="10"/>
       </w:pPr>
+      <w:proofErr w:type="spellStart"/>
+      <w:proofErr w:type="gramStart"/>
       <w:r>
         <w:rPr>
           <w:rFonts w:ascii="Consolas" w:eastAsia="Consolas" w:hAnsi="Consolas" w:cs="Consolas"/>
@@ -1276,8 +1347,19 @@
           <w:color w:val="2119C7"/>
           <w:sz w:val="48"/>
         </w:rPr>
-        <w:t>DriverManager.getConnection(</w:t>
-      </w:r>
+        <w:t>DriverManager.getConnection</w:t>
+      </w:r>
+      <w:proofErr w:type="spellEnd"/>
+      <w:r>
+        <w:rPr>
+          <w:rFonts w:ascii="Consolas" w:eastAsia="Consolas" w:hAnsi="Consolas" w:cs="Consolas"/>
+          <w:b/>
+          <w:color w:val="2119C7"/>
+          <w:sz w:val="48"/>
+        </w:rPr>
+        <w:t>(</w:t>
+      </w:r>
+      <w:proofErr w:type="gramEnd"/>
     </w:p>
     <w:p>
       <w:pPr>
@@ -1293,7 +1375,31 @@
           <w:color w:val="2119C7"/>
           <w:sz w:val="48"/>
         </w:rPr>
-        <w:t xml:space="preserve">String url, </w:t>
+        <w:t xml:space="preserve">String </w:t>
+      </w:r>
+      <w:proofErr w:type="spellStart"/>
+      <w:proofErr w:type="gramStart"/>
+      <w:r>
+        <w:rPr>
+          <w:rFonts w:ascii="Consolas" w:eastAsia="Consolas" w:hAnsi="Consolas" w:cs="Consolas"/>
+          <w:b/>
+          <w:i/>
+          <w:color w:val="2119C7"/>
+          <w:sz w:val="48"/>
+        </w:rPr>
+        <w:t>url</w:t>
+      </w:r>
+      <w:proofErr w:type="spellEnd"/>
+      <w:proofErr w:type="gramEnd"/>
+      <w:r>
+        <w:rPr>
+          <w:rFonts w:ascii="Consolas" w:eastAsia="Consolas" w:hAnsi="Consolas" w:cs="Consolas"/>
+          <w:b/>
+          <w:i/>
+          <w:color w:val="2119C7"/>
+          <w:sz w:val="48"/>
+        </w:rPr>
+        <w:t xml:space="preserve">, </w:t>
       </w:r>
     </w:p>
     <w:p>
@@ -1327,8 +1433,20 @@
           <w:color w:val="2119C7"/>
           <w:sz w:val="48"/>
         </w:rPr>
-        <w:t>String passwd</w:t>
-      </w:r>
+        <w:t xml:space="preserve">String </w:t>
+      </w:r>
+      <w:proofErr w:type="spellStart"/>
+      <w:r>
+        <w:rPr>
+          <w:rFonts w:ascii="Consolas" w:eastAsia="Consolas" w:hAnsi="Consolas" w:cs="Consolas"/>
+          <w:b/>
+          <w:i/>
+          <w:color w:val="2119C7"/>
+          <w:sz w:val="48"/>
+        </w:rPr>
+        <w:t>passwd</w:t>
+      </w:r>
+      <w:proofErr w:type="spellEnd"/>
     </w:p>
     <w:p>
       <w:pPr>
@@ -1448,7 +1566,58 @@
           <w:color w:val="0000FF"/>
           <w:sz w:val="40"/>
         </w:rPr>
-        <w:t>Statement stmt  =  conn.createStatement();</w:t>
+        <w:t xml:space="preserve">Statement </w:t>
+      </w:r>
+      <w:proofErr w:type="spellStart"/>
+      <w:proofErr w:type="gramStart"/>
+      <w:r>
+        <w:rPr>
+          <w:rFonts w:ascii="Consolas" w:eastAsia="Consolas" w:hAnsi="Consolas" w:cs="Consolas"/>
+          <w:b/>
+          <w:color w:val="0000FF"/>
+          <w:sz w:val="40"/>
+        </w:rPr>
+        <w:t>stmt</w:t>
+      </w:r>
+      <w:proofErr w:type="spellEnd"/>
+      <w:r>
+        <w:rPr>
+          <w:rFonts w:ascii="Consolas" w:eastAsia="Consolas" w:hAnsi="Consolas" w:cs="Consolas"/>
+          <w:b/>
+          <w:color w:val="0000FF"/>
+          <w:sz w:val="40"/>
+        </w:rPr>
+        <w:t xml:space="preserve">  =</w:t>
+      </w:r>
+      <w:proofErr w:type="gramEnd"/>
+      <w:r>
+        <w:rPr>
+          <w:rFonts w:ascii="Consolas" w:eastAsia="Consolas" w:hAnsi="Consolas" w:cs="Consolas"/>
+          <w:b/>
+          <w:color w:val="0000FF"/>
+          <w:sz w:val="40"/>
+        </w:rPr>
+        <w:t xml:space="preserve">  </w:t>
+      </w:r>
+      <w:proofErr w:type="spellStart"/>
+      <w:r>
+        <w:rPr>
+          <w:rFonts w:ascii="Consolas" w:eastAsia="Consolas" w:hAnsi="Consolas" w:cs="Consolas"/>
+          <w:b/>
+          <w:color w:val="0000FF"/>
+          <w:sz w:val="40"/>
+        </w:rPr>
+        <w:t>conn.createStatement</w:t>
+      </w:r>
+      <w:proofErr w:type="spellEnd"/>
+      <w:r>
+        <w:rPr>
+          <w:rFonts w:ascii="Consolas" w:eastAsia="Consolas" w:hAnsi="Consolas" w:cs="Consolas"/>
+          <w:b/>
+          <w:color w:val="0000FF"/>
+          <w:sz w:val="40"/>
+        </w:rPr>
+        <w:t>();</w:t>
       </w:r>
     </w:p>
     <w:p>
@@ -1463,7 +1632,107 @@
           <w:color w:val="0000FF"/>
           <w:sz w:val="40"/>
         </w:rPr>
-        <w:t>String   query  =  “SELECT  *   FROM   MyTable”; ResultSet   rs  =  stmt.executeQuery(query);</w:t>
+        <w:t xml:space="preserve">String   </w:t>
+      </w:r>
+      <w:proofErr w:type="gramStart"/>
+      <w:r>
+        <w:rPr>
+          <w:rFonts w:ascii="Consolas" w:eastAsia="Consolas" w:hAnsi="Consolas" w:cs="Consolas"/>
+          <w:b/>
+          <w:color w:val="0000FF"/>
+          <w:sz w:val="40"/>
+        </w:rPr>
+        <w:t>query  =</w:t>
+      </w:r>
+      <w:proofErr w:type="gramEnd"/>
+      <w:r>
+        <w:rPr>
+          <w:rFonts w:ascii="Consolas" w:eastAsia="Consolas" w:hAnsi="Consolas" w:cs="Consolas"/>
+          <w:b/>
+          <w:color w:val="0000FF"/>
+          <w:sz w:val="40"/>
+        </w:rPr>
+        <w:t xml:space="preserve">  “SELECT  *   FROM   </w:t>
+      </w:r>
+      <w:proofErr w:type="spellStart"/>
+      <w:r>
+        <w:rPr>
+          <w:rFonts w:ascii="Consolas" w:eastAsia="Consolas" w:hAnsi="Consolas" w:cs="Consolas"/>
+          <w:b/>
+          <w:color w:val="0000FF"/>
+          <w:sz w:val="40"/>
+        </w:rPr>
+        <w:t>MyTable</w:t>
+      </w:r>
+      <w:proofErr w:type="spellEnd"/>
+      <w:r>
+        <w:rPr>
+          <w:rFonts w:ascii="Consolas" w:eastAsia="Consolas" w:hAnsi="Consolas" w:cs="Consolas"/>
+          <w:b/>
+          <w:color w:val="0000FF"/>
+          <w:sz w:val="40"/>
+        </w:rPr>
+        <w:t xml:space="preserve">”; </w:t>
+      </w:r>
+      <w:proofErr w:type="spellStart"/>
+      <w:r>
+        <w:rPr>
+          <w:rFonts w:ascii="Consolas" w:eastAsia="Consolas" w:hAnsi="Consolas" w:cs="Consolas"/>
+          <w:b/>
+          <w:color w:val="0000FF"/>
+          <w:sz w:val="40"/>
+        </w:rPr>
+        <w:t>ResultSet</w:t>
+      </w:r>
+      <w:proofErr w:type="spellEnd"/>
+      <w:r>
+        <w:rPr>
+          <w:rFonts w:ascii="Consolas" w:eastAsia="Consolas" w:hAnsi="Consolas" w:cs="Consolas"/>
+          <w:b/>
+          <w:color w:val="0000FF"/>
+          <w:sz w:val="40"/>
+        </w:rPr>
+        <w:t xml:space="preserve">   </w:t>
+      </w:r>
+      <w:proofErr w:type="spellStart"/>
+      <w:r>
+        <w:rPr>
+          <w:rFonts w:ascii="Consolas" w:eastAsia="Consolas" w:hAnsi="Consolas" w:cs="Consolas"/>
+          <w:b/>
+          <w:color w:val="0000FF"/>
+          <w:sz w:val="40"/>
+        </w:rPr>
+        <w:t>rs</w:t>
+      </w:r>
+      <w:proofErr w:type="spellEnd"/>
+      <w:r>
+        <w:rPr>
+          <w:rFonts w:ascii="Consolas" w:eastAsia="Consolas" w:hAnsi="Consolas" w:cs="Consolas"/>
+          <w:b/>
+          <w:color w:val="0000FF"/>
+          <w:sz w:val="40"/>
+        </w:rPr>
+        <w:t xml:space="preserve">  =  </w:t>
+      </w:r>
+      <w:proofErr w:type="spellStart"/>
+      <w:r>
+        <w:rPr>
+          <w:rFonts w:ascii="Consolas" w:eastAsia="Consolas" w:hAnsi="Consolas" w:cs="Consolas"/>
+          <w:b/>
+          <w:color w:val="0000FF"/>
+          <w:sz w:val="40"/>
+        </w:rPr>
+        <w:t>stmt.executeQuery</w:t>
+      </w:r>
+      <w:proofErr w:type="spellEnd"/>
+      <w:r>
+        <w:rPr>
+          <w:rFonts w:ascii="Consolas" w:eastAsia="Consolas" w:hAnsi="Consolas" w:cs="Consolas"/>
+          <w:b/>
+          <w:color w:val="0000FF"/>
+          <w:sz w:val="40"/>
+        </w:rPr>
+        <w:t>(query);</w:t>
       </w:r>
     </w:p>
     <w:p>
@@ -1477,6 +1746,8 @@
       <w:r>
         <w:tab/>
       </w:r>
+      <w:proofErr w:type="spellStart"/>
+      <w:proofErr w:type="gramStart"/>
       <w:r>
         <w:rPr>
           <w:rFonts w:ascii="Consolas" w:eastAsia="Consolas" w:hAnsi="Consolas" w:cs="Consolas"/>
@@ -1484,7 +1755,27 @@
           <w:color w:val="0000FF"/>
           <w:sz w:val="40"/>
         </w:rPr>
-        <w:t>stmt.executeUpdate(..);</w:t>
+        <w:t>stmt.executeUpdate</w:t>
+      </w:r>
+      <w:proofErr w:type="spellEnd"/>
+      <w:r>
+        <w:rPr>
+          <w:rFonts w:ascii="Consolas" w:eastAsia="Consolas" w:hAnsi="Consolas" w:cs="Consolas"/>
+          <w:b/>
+          <w:color w:val="0000FF"/>
+          <w:sz w:val="40"/>
+        </w:rPr>
+        <w:t>(</w:t>
+      </w:r>
+      <w:proofErr w:type="gramEnd"/>
+      <w:r>
+        <w:rPr>
+          <w:rFonts w:ascii="Consolas" w:eastAsia="Consolas" w:hAnsi="Consolas" w:cs="Consolas"/>
+          <w:b/>
+          <w:color w:val="0000FF"/>
+          <w:sz w:val="40"/>
+        </w:rPr>
+        <w:t>..);</w:t>
       </w:r>
       <w:r>
         <w:rPr>
@@ -1515,14 +1806,36 @@
         <w:spacing w:after="610" w:line="264" w:lineRule="auto"/>
         <w:ind w:left="1163"/>
       </w:pPr>
-      <w:r>
-        <w:rPr>
-          <w:rFonts w:ascii="Consolas" w:eastAsia="Consolas" w:hAnsi="Consolas" w:cs="Consolas"/>
-          <w:b/>
-          <w:color w:val="2119C7"/>
-          <w:sz w:val="40"/>
-        </w:rPr>
-        <w:t>stmt.execute();</w:t>
+      <w:proofErr w:type="spellStart"/>
+      <w:proofErr w:type="gramStart"/>
+      <w:r>
+        <w:rPr>
+          <w:rFonts w:ascii="Consolas" w:eastAsia="Consolas" w:hAnsi="Consolas" w:cs="Consolas"/>
+          <w:b/>
+          <w:color w:val="2119C7"/>
+          <w:sz w:val="40"/>
+        </w:rPr>
+        <w:t>stmt.execute</w:t>
+      </w:r>
+      <w:proofErr w:type="spellEnd"/>
+      <w:r>
+        <w:rPr>
+          <w:rFonts w:ascii="Consolas" w:eastAsia="Consolas" w:hAnsi="Consolas" w:cs="Consolas"/>
+          <w:b/>
+          <w:color w:val="2119C7"/>
+          <w:sz w:val="40"/>
+        </w:rPr>
+        <w:t>(</w:t>
+      </w:r>
+      <w:proofErr w:type="gramEnd"/>
+      <w:r>
+        <w:rPr>
+          <w:rFonts w:ascii="Consolas" w:eastAsia="Consolas" w:hAnsi="Consolas" w:cs="Consolas"/>
+          <w:b/>
+          <w:color w:val="2119C7"/>
+          <w:sz w:val="40"/>
+        </w:rPr>
+        <w:t>);</w:t>
       </w:r>
       <w:r>
         <w:rPr>
@@ -1549,14 +1862,25 @@
         </w:rPr>
         <w:t xml:space="preserve">execute arbitrary command </w:t>
       </w:r>
-      <w:r>
-        <w:rPr>
-          <w:rFonts w:ascii="Consolas" w:eastAsia="Consolas" w:hAnsi="Consolas" w:cs="Consolas"/>
-          <w:b/>
-          <w:color w:val="2119C7"/>
-          <w:sz w:val="40"/>
-        </w:rPr>
-        <w:t>stmt.setQueryTime();</w:t>
+      <w:proofErr w:type="spellStart"/>
+      <w:r>
+        <w:rPr>
+          <w:rFonts w:ascii="Consolas" w:eastAsia="Consolas" w:hAnsi="Consolas" w:cs="Consolas"/>
+          <w:b/>
+          <w:color w:val="2119C7"/>
+          <w:sz w:val="40"/>
+        </w:rPr>
+        <w:t>stmt.setQueryTime</w:t>
+      </w:r>
+      <w:proofErr w:type="spellEnd"/>
+      <w:r>
+        <w:rPr>
+          <w:rFonts w:ascii="Consolas" w:eastAsia="Consolas" w:hAnsi="Consolas" w:cs="Consolas"/>
+          <w:b/>
+          <w:color w:val="2119C7"/>
+          <w:sz w:val="40"/>
+        </w:rPr>
+        <w:t>();</w:t>
       </w:r>
       <w:r>
         <w:rPr>
@@ -1580,8 +1904,16 @@
         <w:rPr>
           <w:rFonts w:ascii="Arial" w:eastAsia="Arial" w:hAnsi="Arial" w:cs="Arial"/>
           <w:sz w:val="40"/>
-        </w:rPr>
-        <w:t xml:space="preserve">set delay to wait for results </w:t>
+          <w:highlight w:val="yellow"/>
+        </w:rPr>
+        <w:t>set delay to wait for results</w:t>
+      </w:r>
+      <w:r>
+        <w:rPr>
+          <w:rFonts w:ascii="Arial" w:eastAsia="Arial" w:hAnsi="Arial" w:cs="Arial"/>
+          <w:sz w:val="40"/>
+        </w:rPr>
+        <w:t xml:space="preserve"> </w:t>
       </w:r>
     </w:p>
     <w:p>
@@ -1623,12 +1955,21 @@
         </w:rPr>
         <w:t xml:space="preserve"> </w:t>
       </w:r>
-      <w:r>
-        <w:rPr>
-          <w:rFonts w:ascii="Arial" w:eastAsia="Arial" w:hAnsi="Arial" w:cs="Arial"/>
-          <w:sz w:val="40"/>
-        </w:rPr>
-        <w:t>ResultSet class implements a collection of type Set and you can use it to process one row at the time.</w:t>
+      <w:proofErr w:type="spellStart"/>
+      <w:r>
+        <w:rPr>
+          <w:rFonts w:ascii="Arial" w:eastAsia="Arial" w:hAnsi="Arial" w:cs="Arial"/>
+          <w:sz w:val="40"/>
+        </w:rPr>
+        <w:t>ResultSet</w:t>
+      </w:r>
+      <w:proofErr w:type="spellEnd"/>
+      <w:r>
+        <w:rPr>
+          <w:rFonts w:ascii="Arial" w:eastAsia="Arial" w:hAnsi="Arial" w:cs="Arial"/>
+          <w:sz w:val="40"/>
+        </w:rPr>
+        <w:t xml:space="preserve"> class implements a collection of type Set and you can use it to process one row at the time.</w:t>
       </w:r>
     </w:p>
     <w:p>
@@ -1636,14 +1977,87 @@
         <w:spacing w:after="62"/>
         <w:ind w:left="1390" w:right="2871" w:hanging="10"/>
       </w:pPr>
-      <w:r>
-        <w:rPr>
-          <w:rFonts w:ascii="Consolas" w:eastAsia="Consolas" w:hAnsi="Consolas" w:cs="Consolas"/>
-          <w:b/>
-          <w:color w:val="2119C7"/>
-          <w:sz w:val="40"/>
-        </w:rPr>
-        <w:t>ResultSet  rs = stmt.executeQuery(query); while ( rs.next() ) {</w:t>
+      <w:proofErr w:type="spellStart"/>
+      <w:proofErr w:type="gramStart"/>
+      <w:r>
+        <w:rPr>
+          <w:rFonts w:ascii="Consolas" w:eastAsia="Consolas" w:hAnsi="Consolas" w:cs="Consolas"/>
+          <w:b/>
+          <w:color w:val="2119C7"/>
+          <w:sz w:val="40"/>
+        </w:rPr>
+        <w:t>ResultSet</w:t>
+      </w:r>
+      <w:proofErr w:type="spellEnd"/>
+      <w:r>
+        <w:rPr>
+          <w:rFonts w:ascii="Consolas" w:eastAsia="Consolas" w:hAnsi="Consolas" w:cs="Consolas"/>
+          <w:b/>
+          <w:color w:val="2119C7"/>
+          <w:sz w:val="40"/>
+        </w:rPr>
+        <w:t xml:space="preserve">  </w:t>
+      </w:r>
+      <w:proofErr w:type="spellStart"/>
+      <w:r>
+        <w:rPr>
+          <w:rFonts w:ascii="Consolas" w:eastAsia="Consolas" w:hAnsi="Consolas" w:cs="Consolas"/>
+          <w:b/>
+          <w:color w:val="2119C7"/>
+          <w:sz w:val="40"/>
+        </w:rPr>
+        <w:t>rs</w:t>
+      </w:r>
+      <w:proofErr w:type="spellEnd"/>
+      <w:proofErr w:type="gramEnd"/>
+      <w:r>
+        <w:rPr>
+          <w:rFonts w:ascii="Consolas" w:eastAsia="Consolas" w:hAnsi="Consolas" w:cs="Consolas"/>
+          <w:b/>
+          <w:color w:val="2119C7"/>
+          <w:sz w:val="40"/>
+        </w:rPr>
+        <w:t xml:space="preserve"> = </w:t>
+      </w:r>
+      <w:proofErr w:type="spellStart"/>
+      <w:r>
+        <w:rPr>
+          <w:rFonts w:ascii="Consolas" w:eastAsia="Consolas" w:hAnsi="Consolas" w:cs="Consolas"/>
+          <w:b/>
+          <w:color w:val="2119C7"/>
+          <w:sz w:val="40"/>
+        </w:rPr>
+        <w:t>stmt.executeQuery</w:t>
+      </w:r>
+      <w:proofErr w:type="spellEnd"/>
+      <w:r>
+        <w:rPr>
+          <w:rFonts w:ascii="Consolas" w:eastAsia="Consolas" w:hAnsi="Consolas" w:cs="Consolas"/>
+          <w:b/>
+          <w:color w:val="2119C7"/>
+          <w:sz w:val="40"/>
+        </w:rPr>
+        <w:t xml:space="preserve">(query); while ( </w:t>
+      </w:r>
+      <w:proofErr w:type="spellStart"/>
+      <w:r>
+        <w:rPr>
+          <w:rFonts w:ascii="Consolas" w:eastAsia="Consolas" w:hAnsi="Consolas" w:cs="Consolas"/>
+          <w:b/>
+          <w:color w:val="2119C7"/>
+          <w:sz w:val="40"/>
+        </w:rPr>
+        <w:t>rs.next</w:t>
+      </w:r>
+      <w:proofErr w:type="spellEnd"/>
+      <w:r>
+        <w:rPr>
+          <w:rFonts w:ascii="Consolas" w:eastAsia="Consolas" w:hAnsi="Consolas" w:cs="Consolas"/>
+          <w:b/>
+          <w:color w:val="2119C7"/>
+          <w:sz w:val="40"/>
+        </w:rPr>
+        <w:t>() ) {</w:t>
       </w:r>
     </w:p>
     <w:p>
@@ -1659,7 +2073,58 @@
           <w:color w:val="2119C7"/>
           <w:sz w:val="40"/>
         </w:rPr>
-        <w:t xml:space="preserve">      System.out.println( rs.getString(</w:t>
+        <w:t xml:space="preserve">      </w:t>
+      </w:r>
+      <w:proofErr w:type="spellStart"/>
+      <w:proofErr w:type="gramStart"/>
+      <w:r>
+        <w:rPr>
+          <w:rFonts w:ascii="Consolas" w:eastAsia="Consolas" w:hAnsi="Consolas" w:cs="Consolas"/>
+          <w:b/>
+          <w:color w:val="2119C7"/>
+          <w:sz w:val="40"/>
+        </w:rPr>
+        <w:t>System.out.println</w:t>
+      </w:r>
+      <w:proofErr w:type="spellEnd"/>
+      <w:r>
+        <w:rPr>
+          <w:rFonts w:ascii="Consolas" w:eastAsia="Consolas" w:hAnsi="Consolas" w:cs="Consolas"/>
+          <w:b/>
+          <w:color w:val="2119C7"/>
+          <w:sz w:val="40"/>
+        </w:rPr>
+        <w:t>(</w:t>
+      </w:r>
+      <w:proofErr w:type="gramEnd"/>
+      <w:r>
+        <w:rPr>
+          <w:rFonts w:ascii="Consolas" w:eastAsia="Consolas" w:hAnsi="Consolas" w:cs="Consolas"/>
+          <w:b/>
+          <w:color w:val="2119C7"/>
+          <w:sz w:val="40"/>
+        </w:rPr>
+        <w:t xml:space="preserve"> </w:t>
+      </w:r>
+      <w:proofErr w:type="spellStart"/>
+      <w:r>
+        <w:rPr>
+          <w:rFonts w:ascii="Consolas" w:eastAsia="Consolas" w:hAnsi="Consolas" w:cs="Consolas"/>
+          <w:b/>
+          <w:color w:val="2119C7"/>
+          <w:sz w:val="40"/>
+        </w:rPr>
+        <w:t>rs.getString</w:t>
+      </w:r>
+      <w:proofErr w:type="spellEnd"/>
+      <w:r>
+        <w:rPr>
+          <w:rFonts w:ascii="Consolas" w:eastAsia="Consolas" w:hAnsi="Consolas" w:cs="Consolas"/>
+          <w:b/>
+          <w:color w:val="2119C7"/>
+          <w:sz w:val="40"/>
+        </w:rPr>
+        <w:t>(</w:t>
       </w:r>
       <w:r>
         <w:rPr>
@@ -1709,24 +2174,28 @@
           <w:rFonts w:ascii="Arial" w:eastAsia="Arial" w:hAnsi="Arial" w:cs="Arial"/>
           <w:sz w:val="40"/>
         </w:rPr>
-        <w:t>There is a</w:t>
-      </w:r>
-      <w:r>
-        <w:rPr>
-          <w:rFonts w:ascii="Arial" w:eastAsia="Arial" w:hAnsi="Arial" w:cs="Arial"/>
-          <w:sz w:val="40"/>
-        </w:rPr>
-        <w:t xml:space="preserve"> class</w:t>
-      </w:r>
-      <w:r>
-        <w:rPr>
-          <w:rFonts w:ascii="Consolas" w:eastAsia="Consolas" w:hAnsi="Consolas" w:cs="Consolas"/>
-          <w:b/>
-          <w:color w:val="2119C7"/>
-          <w:sz w:val="40"/>
-        </w:rPr>
-        <w:t xml:space="preserve"> ResultSetMetaData</w:t>
-      </w:r>
+        <w:t>There is a class</w:t>
+      </w:r>
+      <w:r>
+        <w:rPr>
+          <w:rFonts w:ascii="Consolas" w:eastAsia="Consolas" w:hAnsi="Consolas" w:cs="Consolas"/>
+          <w:b/>
+          <w:color w:val="2119C7"/>
+          <w:sz w:val="40"/>
+        </w:rPr>
+        <w:t xml:space="preserve"> </w:t>
+      </w:r>
+      <w:proofErr w:type="spellStart"/>
+      <w:r>
+        <w:rPr>
+          <w:rFonts w:ascii="Consolas" w:eastAsia="Consolas" w:hAnsi="Consolas" w:cs="Consolas"/>
+          <w:b/>
+          <w:color w:val="2119C7"/>
+          <w:sz w:val="40"/>
+        </w:rPr>
+        <w:t>ResultSetMetaData</w:t>
+      </w:r>
+      <w:proofErr w:type="spellEnd"/>
       <w:r>
         <w:rPr>
           <w:rFonts w:ascii="Verdana" w:eastAsia="Verdana" w:hAnsi="Verdana" w:cs="Verdana"/>
@@ -1740,8 +2209,24 @@
           <w:rFonts w:ascii="Arial" w:eastAsia="Arial" w:hAnsi="Arial" w:cs="Arial"/>
           <w:sz w:val="40"/>
         </w:rPr>
-        <w:t xml:space="preserve">that helps you determine the number, names and types of column in the </w:t>
-      </w:r>
+        <w:t xml:space="preserve">that helps you </w:t>
+      </w:r>
+      <w:r>
+        <w:rPr>
+          <w:rFonts w:ascii="Arial" w:eastAsia="Arial" w:hAnsi="Arial" w:cs="Arial"/>
+          <w:sz w:val="40"/>
+          <w:highlight w:val="yellow"/>
+        </w:rPr>
+        <w:t>determine the number, names and types</w:t>
+      </w:r>
+      <w:r>
+        <w:rPr>
+          <w:rFonts w:ascii="Arial" w:eastAsia="Arial" w:hAnsi="Arial" w:cs="Arial"/>
+          <w:sz w:val="40"/>
+        </w:rPr>
+        <w:t xml:space="preserve"> of column in the </w:t>
+      </w:r>
+      <w:proofErr w:type="spellStart"/>
       <w:r>
         <w:rPr>
           <w:rFonts w:ascii="Consolas" w:eastAsia="Consolas" w:hAnsi="Consolas" w:cs="Consolas"/>
@@ -1751,20 +2236,143 @@
         </w:rPr>
         <w:t>ResultSet</w:t>
       </w:r>
+      <w:proofErr w:type="spellEnd"/>
     </w:p>
     <w:p>
       <w:pPr>
         <w:spacing w:after="0"/>
         <w:ind w:left="1390" w:right="2871" w:hanging="10"/>
       </w:pPr>
-      <w:r>
-        <w:rPr>
-          <w:rFonts w:ascii="Consolas" w:eastAsia="Consolas" w:hAnsi="Consolas" w:cs="Consolas"/>
-          <w:b/>
-          <w:color w:val="2119C7"/>
-          <w:sz w:val="40"/>
-        </w:rPr>
-        <w:t>ResultSetMetaData rsm = rs.getMetaData(); int colCount = rsm.getColumnCount();</w:t>
+      <w:proofErr w:type="spellStart"/>
+      <w:r>
+        <w:rPr>
+          <w:rFonts w:ascii="Consolas" w:eastAsia="Consolas" w:hAnsi="Consolas" w:cs="Consolas"/>
+          <w:b/>
+          <w:color w:val="2119C7"/>
+          <w:sz w:val="40"/>
+        </w:rPr>
+        <w:t>ResultSetMetaData</w:t>
+      </w:r>
+      <w:proofErr w:type="spellEnd"/>
+      <w:r>
+        <w:rPr>
+          <w:rFonts w:ascii="Consolas" w:eastAsia="Consolas" w:hAnsi="Consolas" w:cs="Consolas"/>
+          <w:b/>
+          <w:color w:val="2119C7"/>
+          <w:sz w:val="40"/>
+        </w:rPr>
+        <w:t xml:space="preserve"> </w:t>
+      </w:r>
+      <w:proofErr w:type="spellStart"/>
+      <w:r>
+        <w:rPr>
+          <w:rFonts w:ascii="Consolas" w:eastAsia="Consolas" w:hAnsi="Consolas" w:cs="Consolas"/>
+          <w:b/>
+          <w:color w:val="2119C7"/>
+          <w:sz w:val="40"/>
+        </w:rPr>
+        <w:t>rsm</w:t>
+      </w:r>
+      <w:proofErr w:type="spellEnd"/>
+      <w:r>
+        <w:rPr>
+          <w:rFonts w:ascii="Consolas" w:eastAsia="Consolas" w:hAnsi="Consolas" w:cs="Consolas"/>
+          <w:b/>
+          <w:color w:val="2119C7"/>
+          <w:sz w:val="40"/>
+        </w:rPr>
+        <w:t xml:space="preserve"> = </w:t>
+      </w:r>
+      <w:proofErr w:type="spellStart"/>
+      <w:proofErr w:type="gramStart"/>
+      <w:r>
+        <w:rPr>
+          <w:rFonts w:ascii="Consolas" w:eastAsia="Consolas" w:hAnsi="Consolas" w:cs="Consolas"/>
+          <w:b/>
+          <w:color w:val="2119C7"/>
+          <w:sz w:val="40"/>
+        </w:rPr>
+        <w:t>rs.getMetaData</w:t>
+      </w:r>
+      <w:proofErr w:type="spellEnd"/>
+      <w:r>
+        <w:rPr>
+          <w:rFonts w:ascii="Consolas" w:eastAsia="Consolas" w:hAnsi="Consolas" w:cs="Consolas"/>
+          <w:b/>
+          <w:color w:val="2119C7"/>
+          <w:sz w:val="40"/>
+        </w:rPr>
+        <w:t>(</w:t>
+      </w:r>
+      <w:proofErr w:type="gramEnd"/>
+      <w:r>
+        <w:rPr>
+          <w:rFonts w:ascii="Consolas" w:eastAsia="Consolas" w:hAnsi="Consolas" w:cs="Consolas"/>
+          <w:b/>
+          <w:color w:val="2119C7"/>
+          <w:sz w:val="40"/>
+        </w:rPr>
+        <w:t xml:space="preserve">); </w:t>
+      </w:r>
+      <w:proofErr w:type="spellStart"/>
+      <w:r>
+        <w:rPr>
+          <w:rFonts w:ascii="Consolas" w:eastAsia="Consolas" w:hAnsi="Consolas" w:cs="Consolas"/>
+          <w:b/>
+          <w:color w:val="2119C7"/>
+          <w:sz w:val="40"/>
+        </w:rPr>
+        <w:t>int</w:t>
+      </w:r>
+      <w:proofErr w:type="spellEnd"/>
+      <w:r>
+        <w:rPr>
+          <w:rFonts w:ascii="Consolas" w:eastAsia="Consolas" w:hAnsi="Consolas" w:cs="Consolas"/>
+          <w:b/>
+          <w:color w:val="2119C7"/>
+          <w:sz w:val="40"/>
+        </w:rPr>
+        <w:t xml:space="preserve"> </w:t>
+      </w:r>
+      <w:proofErr w:type="spellStart"/>
+      <w:r>
+        <w:rPr>
+          <w:rFonts w:ascii="Consolas" w:eastAsia="Consolas" w:hAnsi="Consolas" w:cs="Consolas"/>
+          <w:b/>
+          <w:color w:val="2119C7"/>
+          <w:sz w:val="40"/>
+        </w:rPr>
+        <w:t>colCount</w:t>
+      </w:r>
+      <w:proofErr w:type="spellEnd"/>
+      <w:r>
+        <w:rPr>
+          <w:rFonts w:ascii="Consolas" w:eastAsia="Consolas" w:hAnsi="Consolas" w:cs="Consolas"/>
+          <w:b/>
+          <w:color w:val="2119C7"/>
+          <w:sz w:val="40"/>
+        </w:rPr>
+        <w:t xml:space="preserve"> = </w:t>
+      </w:r>
+      <w:proofErr w:type="spellStart"/>
+      <w:r>
+        <w:rPr>
+          <w:rFonts w:ascii="Consolas" w:eastAsia="Consolas" w:hAnsi="Consolas" w:cs="Consolas"/>
+          <w:b/>
+          <w:color w:val="2119C7"/>
+          <w:sz w:val="40"/>
+        </w:rPr>
+        <w:t>rsm.getColumnCount</w:t>
+      </w:r>
+      <w:proofErr w:type="spellEnd"/>
+      <w:r>
+        <w:rPr>
+          <w:rFonts w:ascii="Consolas" w:eastAsia="Consolas" w:hAnsi="Consolas" w:cs="Consolas"/>
+          <w:b/>
+          <w:color w:val="2119C7"/>
+          <w:sz w:val="40"/>
+        </w:rPr>
+        <w:t>();</w:t>
       </w:r>
     </w:p>
     <w:p>
@@ -1779,7 +2387,118 @@
           <w:color w:val="2119C7"/>
           <w:sz w:val="40"/>
         </w:rPr>
-        <w:t>String colName = rsm.getColumnName(col); int colType = rsm.getColumnType();</w:t>
+        <w:t xml:space="preserve">String </w:t>
+      </w:r>
+      <w:proofErr w:type="spellStart"/>
+      <w:r>
+        <w:rPr>
+          <w:rFonts w:ascii="Consolas" w:eastAsia="Consolas" w:hAnsi="Consolas" w:cs="Consolas"/>
+          <w:b/>
+          <w:color w:val="2119C7"/>
+          <w:sz w:val="40"/>
+        </w:rPr>
+        <w:t>colName</w:t>
+      </w:r>
+      <w:proofErr w:type="spellEnd"/>
+      <w:r>
+        <w:rPr>
+          <w:rFonts w:ascii="Consolas" w:eastAsia="Consolas" w:hAnsi="Consolas" w:cs="Consolas"/>
+          <w:b/>
+          <w:color w:val="2119C7"/>
+          <w:sz w:val="40"/>
+        </w:rPr>
+        <w:t xml:space="preserve"> = </w:t>
+      </w:r>
+      <w:proofErr w:type="spellStart"/>
+      <w:proofErr w:type="gramStart"/>
+      <w:r>
+        <w:rPr>
+          <w:rFonts w:ascii="Consolas" w:eastAsia="Consolas" w:hAnsi="Consolas" w:cs="Consolas"/>
+          <w:b/>
+          <w:color w:val="2119C7"/>
+          <w:sz w:val="40"/>
+        </w:rPr>
+        <w:t>rsm.getColumnName</w:t>
+      </w:r>
+      <w:proofErr w:type="spellEnd"/>
+      <w:r>
+        <w:rPr>
+          <w:rFonts w:ascii="Consolas" w:eastAsia="Consolas" w:hAnsi="Consolas" w:cs="Consolas"/>
+          <w:b/>
+          <w:color w:val="2119C7"/>
+          <w:sz w:val="40"/>
+        </w:rPr>
+        <w:t>(</w:t>
+      </w:r>
+      <w:proofErr w:type="gramEnd"/>
+      <w:r>
+        <w:rPr>
+          <w:rFonts w:ascii="Consolas" w:eastAsia="Consolas" w:hAnsi="Consolas" w:cs="Consolas"/>
+          <w:b/>
+          <w:color w:val="2119C7"/>
+          <w:sz w:val="40"/>
+        </w:rPr>
+        <w:t xml:space="preserve">col); </w:t>
+      </w:r>
+      <w:proofErr w:type="spellStart"/>
+      <w:r>
+        <w:rPr>
+          <w:rFonts w:ascii="Consolas" w:eastAsia="Consolas" w:hAnsi="Consolas" w:cs="Consolas"/>
+          <w:b/>
+          <w:color w:val="2119C7"/>
+          <w:sz w:val="40"/>
+        </w:rPr>
+        <w:t>int</w:t>
+      </w:r>
+      <w:proofErr w:type="spellEnd"/>
+      <w:r>
+        <w:rPr>
+          <w:rFonts w:ascii="Consolas" w:eastAsia="Consolas" w:hAnsi="Consolas" w:cs="Consolas"/>
+          <w:b/>
+          <w:color w:val="2119C7"/>
+          <w:sz w:val="40"/>
+        </w:rPr>
+        <w:t xml:space="preserve"> </w:t>
+      </w:r>
+      <w:proofErr w:type="spellStart"/>
+      <w:r>
+        <w:rPr>
+          <w:rFonts w:ascii="Consolas" w:eastAsia="Consolas" w:hAnsi="Consolas" w:cs="Consolas"/>
+          <w:b/>
+          <w:color w:val="2119C7"/>
+          <w:sz w:val="40"/>
+        </w:rPr>
+        <w:t>colType</w:t>
+      </w:r>
+      <w:proofErr w:type="spellEnd"/>
+      <w:r>
+        <w:rPr>
+          <w:rFonts w:ascii="Consolas" w:eastAsia="Consolas" w:hAnsi="Consolas" w:cs="Consolas"/>
+          <w:b/>
+          <w:color w:val="2119C7"/>
+          <w:sz w:val="40"/>
+        </w:rPr>
+        <w:t xml:space="preserve"> = </w:t>
+      </w:r>
+      <w:proofErr w:type="spellStart"/>
+      <w:r>
+        <w:rPr>
+          <w:rFonts w:ascii="Consolas" w:eastAsia="Consolas" w:hAnsi="Consolas" w:cs="Consolas"/>
+          <w:b/>
+          <w:color w:val="2119C7"/>
+          <w:sz w:val="40"/>
+        </w:rPr>
+        <w:t>rsm.getColumnType</w:t>
+      </w:r>
+      <w:proofErr w:type="spellEnd"/>
+      <w:r>
+        <w:rPr>
+          <w:rFonts w:ascii="Consolas" w:eastAsia="Consolas" w:hAnsi="Consolas" w:cs="Consolas"/>
+          <w:b/>
+          <w:color w:val="2119C7"/>
+          <w:sz w:val="40"/>
+        </w:rPr>
+        <w:t>();</w:t>
       </w:r>
     </w:p>
     <w:p>
@@ -1802,14 +2521,25 @@
         <w:spacing w:after="0" w:line="346" w:lineRule="auto"/>
         <w:ind w:left="475" w:right="1575" w:hanging="10"/>
       </w:pPr>
-      <w:r>
-        <w:rPr>
-          <w:rFonts w:ascii="Consolas" w:eastAsia="Consolas" w:hAnsi="Consolas" w:cs="Consolas"/>
-          <w:b/>
-          <w:color w:val="2119C7"/>
-          <w:sz w:val="40"/>
-        </w:rPr>
-        <w:t>try {   // Code that could generate an exception goes here.</w:t>
+      <w:proofErr w:type="gramStart"/>
+      <w:r>
+        <w:rPr>
+          <w:rFonts w:ascii="Consolas" w:eastAsia="Consolas" w:hAnsi="Consolas" w:cs="Consolas"/>
+          <w:b/>
+          <w:color w:val="2119C7"/>
+          <w:sz w:val="40"/>
+        </w:rPr>
+        <w:t>try</w:t>
+      </w:r>
+      <w:proofErr w:type="gramEnd"/>
+      <w:r>
+        <w:rPr>
+          <w:rFonts w:ascii="Consolas" w:eastAsia="Consolas" w:hAnsi="Consolas" w:cs="Consolas"/>
+          <w:b/>
+          <w:color w:val="2119C7"/>
+          <w:sz w:val="40"/>
+        </w:rPr>
+        <w:t xml:space="preserve"> {   // Code that could generate an exception goes here.</w:t>
       </w:r>
     </w:p>
     <w:p>
@@ -1824,7 +2554,39 @@
           <w:color w:val="2119C7"/>
           <w:sz w:val="40"/>
         </w:rPr>
-        <w:t>} catch(SQLException ex) {</w:t>
+        <w:t xml:space="preserve">} </w:t>
+      </w:r>
+      <w:proofErr w:type="gramStart"/>
+      <w:r>
+        <w:rPr>
+          <w:rFonts w:ascii="Consolas" w:eastAsia="Consolas" w:hAnsi="Consolas" w:cs="Consolas"/>
+          <w:b/>
+          <w:color w:val="2119C7"/>
+          <w:sz w:val="40"/>
+        </w:rPr>
+        <w:t>catch(</w:t>
+      </w:r>
+      <w:proofErr w:type="spellStart"/>
+      <w:proofErr w:type="gramEnd"/>
+      <w:r>
+        <w:rPr>
+          <w:rFonts w:ascii="Consolas" w:eastAsia="Consolas" w:hAnsi="Consolas" w:cs="Consolas"/>
+          <w:b/>
+          <w:color w:val="2119C7"/>
+          <w:sz w:val="40"/>
+          <w:highlight w:val="yellow"/>
+        </w:rPr>
+        <w:t>SQLException</w:t>
+      </w:r>
+      <w:proofErr w:type="spellEnd"/>
+      <w:r>
+        <w:rPr>
+          <w:rFonts w:ascii="Consolas" w:eastAsia="Consolas" w:hAnsi="Consolas" w:cs="Consolas"/>
+          <w:b/>
+          <w:color w:val="2119C7"/>
+          <w:sz w:val="40"/>
+        </w:rPr>
+        <w:t xml:space="preserve"> ex) {</w:t>
       </w:r>
     </w:p>
     <w:p>
@@ -1839,7 +2601,78 @@
           <w:color w:val="2119C7"/>
           <w:sz w:val="40"/>
         </w:rPr>
-        <w:t xml:space="preserve">  System.err.println("SQLException:“+ ex.getMessage()); }</w:t>
+        <w:t xml:space="preserve">  </w:t>
+      </w:r>
+      <w:proofErr w:type="spellStart"/>
+      <w:proofErr w:type="gramStart"/>
+      <w:r>
+        <w:rPr>
+          <w:rFonts w:ascii="Consolas" w:eastAsia="Consolas" w:hAnsi="Consolas" w:cs="Consolas"/>
+          <w:b/>
+          <w:color w:val="2119C7"/>
+          <w:sz w:val="40"/>
+        </w:rPr>
+        <w:t>System.err.println</w:t>
+      </w:r>
+      <w:proofErr w:type="spellEnd"/>
+      <w:r>
+        <w:rPr>
+          <w:rFonts w:ascii="Consolas" w:eastAsia="Consolas" w:hAnsi="Consolas" w:cs="Consolas"/>
+          <w:b/>
+          <w:color w:val="2119C7"/>
+          <w:sz w:val="40"/>
+        </w:rPr>
+        <w:t>(</w:t>
+      </w:r>
+      <w:proofErr w:type="gramEnd"/>
+      <w:r>
+        <w:rPr>
+          <w:rFonts w:ascii="Consolas" w:eastAsia="Consolas" w:hAnsi="Consolas" w:cs="Consolas"/>
+          <w:b/>
+          <w:color w:val="2119C7"/>
+          <w:sz w:val="40"/>
+        </w:rPr>
+        <w:t>"</w:t>
+      </w:r>
+      <w:proofErr w:type="spellStart"/>
+      <w:r>
+        <w:rPr>
+          <w:rFonts w:ascii="Consolas" w:eastAsia="Consolas" w:hAnsi="Consolas" w:cs="Consolas"/>
+          <w:b/>
+          <w:color w:val="2119C7"/>
+          <w:sz w:val="40"/>
+        </w:rPr>
+        <w:t>SQLException</w:t>
+      </w:r>
+      <w:proofErr w:type="spellEnd"/>
+      <w:r>
+        <w:rPr>
+          <w:rFonts w:ascii="Consolas" w:eastAsia="Consolas" w:hAnsi="Consolas" w:cs="Consolas"/>
+          <w:b/>
+          <w:color w:val="2119C7"/>
+          <w:sz w:val="40"/>
+        </w:rPr>
+        <w:t xml:space="preserve">:“+ </w:t>
+      </w:r>
+      <w:proofErr w:type="spellStart"/>
+      <w:r>
+        <w:rPr>
+          <w:rFonts w:ascii="Consolas" w:eastAsia="Consolas" w:hAnsi="Consolas" w:cs="Consolas"/>
+          <w:b/>
+          <w:color w:val="2119C7"/>
+          <w:sz w:val="40"/>
+        </w:rPr>
+        <w:t>ex.getMessage</w:t>
+      </w:r>
+      <w:proofErr w:type="spellEnd"/>
+      <w:r>
+        <w:rPr>
+          <w:rFonts w:ascii="Consolas" w:eastAsia="Consolas" w:hAnsi="Consolas" w:cs="Consolas"/>
+          <w:b/>
+          <w:color w:val="2119C7"/>
+          <w:sz w:val="40"/>
+        </w:rPr>
+        <w:t>()); }</w:t>
       </w:r>
     </w:p>
     <w:p>
@@ -1847,23 +2680,65 @@
         <w:spacing w:after="0" w:line="343" w:lineRule="auto"/>
         <w:ind w:left="475" w:right="4211" w:hanging="10"/>
       </w:pPr>
-      <w:r>
-        <w:rPr>
-          <w:rFonts w:ascii="Consolas" w:eastAsia="Consolas" w:hAnsi="Consolas" w:cs="Consolas"/>
-          <w:b/>
-          <w:color w:val="2119C7"/>
-          <w:sz w:val="40"/>
-        </w:rPr>
-        <w:t>try {       Clas</w:t>
-      </w:r>
-      <w:r>
-        <w:rPr>
-          <w:rFonts w:ascii="Consolas" w:eastAsia="Consolas" w:hAnsi="Consolas" w:cs="Consolas"/>
-          <w:b/>
-          <w:color w:val="2119C7"/>
-          <w:sz w:val="40"/>
-        </w:rPr>
-        <w:t>s.forName("myDriverClassName");</w:t>
+      <w:proofErr w:type="gramStart"/>
+      <w:r>
+        <w:rPr>
+          <w:rFonts w:ascii="Consolas" w:eastAsia="Consolas" w:hAnsi="Consolas" w:cs="Consolas"/>
+          <w:b/>
+          <w:color w:val="2119C7"/>
+          <w:sz w:val="40"/>
+        </w:rPr>
+        <w:t>try</w:t>
+      </w:r>
+      <w:proofErr w:type="gramEnd"/>
+      <w:r>
+        <w:rPr>
+          <w:rFonts w:ascii="Consolas" w:eastAsia="Consolas" w:hAnsi="Consolas" w:cs="Consolas"/>
+          <w:b/>
+          <w:color w:val="2119C7"/>
+          <w:sz w:val="40"/>
+        </w:rPr>
+        <w:t xml:space="preserve"> {       </w:t>
+      </w:r>
+      <w:proofErr w:type="spellStart"/>
+      <w:r>
+        <w:rPr>
+          <w:rFonts w:ascii="Consolas" w:eastAsia="Consolas" w:hAnsi="Consolas" w:cs="Consolas"/>
+          <w:b/>
+          <w:color w:val="2119C7"/>
+          <w:sz w:val="40"/>
+        </w:rPr>
+        <w:t>Class.forName</w:t>
+      </w:r>
+      <w:proofErr w:type="spellEnd"/>
+      <w:r>
+        <w:rPr>
+          <w:rFonts w:ascii="Consolas" w:eastAsia="Consolas" w:hAnsi="Consolas" w:cs="Consolas"/>
+          <w:b/>
+          <w:color w:val="2119C7"/>
+          <w:sz w:val="40"/>
+        </w:rPr>
+        <w:t>("</w:t>
+      </w:r>
+      <w:proofErr w:type="spellStart"/>
+      <w:r>
+        <w:rPr>
+          <w:rFonts w:ascii="Consolas" w:eastAsia="Consolas" w:hAnsi="Consolas" w:cs="Consolas"/>
+          <w:b/>
+          <w:color w:val="2119C7"/>
+          <w:sz w:val="40"/>
+        </w:rPr>
+        <w:t>myDriverClassName</w:t>
+      </w:r>
+      <w:proofErr w:type="spellEnd"/>
+      <w:r>
+        <w:rPr>
+          <w:rFonts w:ascii="Consolas" w:eastAsia="Consolas" w:hAnsi="Consolas" w:cs="Consolas"/>
+          <w:b/>
+          <w:color w:val="2119C7"/>
+          <w:sz w:val="40"/>
+        </w:rPr>
+        <w:t>");</w:t>
       </w:r>
     </w:p>
     <w:p>
@@ -1878,7 +2753,57 @@
           <w:color w:val="2119C7"/>
           <w:sz w:val="40"/>
         </w:rPr>
-        <w:t>} catch(java.lang.ClassNotFoundException e) {</w:t>
+        <w:t xml:space="preserve">} </w:t>
+      </w:r>
+      <w:proofErr w:type="gramStart"/>
+      <w:r>
+        <w:rPr>
+          <w:rFonts w:ascii="Consolas" w:eastAsia="Consolas" w:hAnsi="Consolas" w:cs="Consolas"/>
+          <w:b/>
+          <w:color w:val="2119C7"/>
+          <w:sz w:val="40"/>
+        </w:rPr>
+        <w:t>catch(</w:t>
+      </w:r>
+      <w:proofErr w:type="spellStart"/>
+      <w:proofErr w:type="gramEnd"/>
+      <w:r>
+        <w:rPr>
+          <w:rFonts w:ascii="Consolas" w:eastAsia="Consolas" w:hAnsi="Consolas" w:cs="Consolas"/>
+          <w:b/>
+          <w:color w:val="2119C7"/>
+          <w:sz w:val="40"/>
+        </w:rPr>
+        <w:t>java.lang.</w:t>
+      </w:r>
+      <w:r>
+        <w:rPr>
+          <w:rFonts w:ascii="Consolas" w:eastAsia="Consolas" w:hAnsi="Consolas" w:cs="Consolas"/>
+          <w:b/>
+          <w:color w:val="2119C7"/>
+          <w:sz w:val="40"/>
+          <w:highlight w:val="yellow"/>
+        </w:rPr>
+        <w:t>ClassNotFoundExceptio</w:t>
+      </w:r>
+      <w:r>
+        <w:rPr>
+          <w:rFonts w:ascii="Consolas" w:eastAsia="Consolas" w:hAnsi="Consolas" w:cs="Consolas"/>
+          <w:b/>
+          <w:color w:val="2119C7"/>
+          <w:sz w:val="40"/>
+        </w:rPr>
+        <w:t>n</w:t>
+      </w:r>
+      <w:proofErr w:type="spellEnd"/>
+      <w:r>
+        <w:rPr>
+          <w:rFonts w:ascii="Consolas" w:eastAsia="Consolas" w:hAnsi="Consolas" w:cs="Consolas"/>
+          <w:b/>
+          <w:color w:val="2119C7"/>
+          <w:sz w:val="40"/>
+        </w:rPr>
+        <w:t xml:space="preserve"> e) {</w:t>
       </w:r>
     </w:p>
     <w:p>
@@ -1893,7 +2818,58 @@
           <w:color w:val="2119C7"/>
           <w:sz w:val="40"/>
         </w:rPr>
-        <w:t xml:space="preserve">      System.err.print("ClassNotFoundException: "); </w:t>
+        <w:t xml:space="preserve">      </w:t>
+      </w:r>
+      <w:proofErr w:type="spellStart"/>
+      <w:proofErr w:type="gramStart"/>
+      <w:r>
+        <w:rPr>
+          <w:rFonts w:ascii="Consolas" w:eastAsia="Consolas" w:hAnsi="Consolas" w:cs="Consolas"/>
+          <w:b/>
+          <w:color w:val="2119C7"/>
+          <w:sz w:val="40"/>
+        </w:rPr>
+        <w:t>System.err.print</w:t>
+      </w:r>
+      <w:proofErr w:type="spellEnd"/>
+      <w:r>
+        <w:rPr>
+          <w:rFonts w:ascii="Consolas" w:eastAsia="Consolas" w:hAnsi="Consolas" w:cs="Consolas"/>
+          <w:b/>
+          <w:color w:val="2119C7"/>
+          <w:sz w:val="40"/>
+        </w:rPr>
+        <w:t>(</w:t>
+      </w:r>
+      <w:proofErr w:type="gramEnd"/>
+      <w:r>
+        <w:rPr>
+          <w:rFonts w:ascii="Consolas" w:eastAsia="Consolas" w:hAnsi="Consolas" w:cs="Consolas"/>
+          <w:b/>
+          <w:color w:val="2119C7"/>
+          <w:sz w:val="40"/>
+        </w:rPr>
+        <w:t>"</w:t>
+      </w:r>
+      <w:proofErr w:type="spellStart"/>
+      <w:r>
+        <w:rPr>
+          <w:rFonts w:ascii="Consolas" w:eastAsia="Consolas" w:hAnsi="Consolas" w:cs="Consolas"/>
+          <w:b/>
+          <w:color w:val="2119C7"/>
+          <w:sz w:val="40"/>
+        </w:rPr>
+        <w:t>ClassNotFoundException</w:t>
+      </w:r>
+      <w:proofErr w:type="spellEnd"/>
+      <w:r>
+        <w:rPr>
+          <w:rFonts w:ascii="Consolas" w:eastAsia="Consolas" w:hAnsi="Consolas" w:cs="Consolas"/>
+          <w:b/>
+          <w:color w:val="2119C7"/>
+          <w:sz w:val="40"/>
+        </w:rPr>
+        <w:t xml:space="preserve">: "); </w:t>
       </w:r>
     </w:p>
     <w:p>
@@ -1908,7 +2884,49 @@
           <w:color w:val="2119C7"/>
           <w:sz w:val="40"/>
         </w:rPr>
-        <w:t xml:space="preserve">      System.err.println(e.getMessage());</w:t>
+        <w:t xml:space="preserve">      </w:t>
+      </w:r>
+      <w:proofErr w:type="spellStart"/>
+      <w:proofErr w:type="gramStart"/>
+      <w:r>
+        <w:rPr>
+          <w:rFonts w:ascii="Consolas" w:eastAsia="Consolas" w:hAnsi="Consolas" w:cs="Consolas"/>
+          <w:b/>
+          <w:color w:val="2119C7"/>
+          <w:sz w:val="40"/>
+        </w:rPr>
+        <w:t>System.err.println</w:t>
+      </w:r>
+      <w:proofErr w:type="spellEnd"/>
+      <w:r>
+        <w:rPr>
+          <w:rFonts w:ascii="Consolas" w:eastAsia="Consolas" w:hAnsi="Consolas" w:cs="Consolas"/>
+          <w:b/>
+          <w:color w:val="2119C7"/>
+          <w:sz w:val="40"/>
+        </w:rPr>
+        <w:t>(</w:t>
+      </w:r>
+      <w:proofErr w:type="spellStart"/>
+      <w:proofErr w:type="gramEnd"/>
+      <w:r>
+        <w:rPr>
+          <w:rFonts w:ascii="Consolas" w:eastAsia="Consolas" w:hAnsi="Consolas" w:cs="Consolas"/>
+          <w:b/>
+          <w:color w:val="2119C7"/>
+          <w:sz w:val="40"/>
+        </w:rPr>
+        <w:t>e.getMessage</w:t>
+      </w:r>
+      <w:proofErr w:type="spellEnd"/>
+      <w:r>
+        <w:rPr>
+          <w:rFonts w:ascii="Consolas" w:eastAsia="Consolas" w:hAnsi="Consolas" w:cs="Consolas"/>
+          <w:b/>
+          <w:color w:val="2119C7"/>
+          <w:sz w:val="40"/>
+        </w:rPr>
+        <w:t>());</w:t>
       </w:r>
     </w:p>
     <w:p>
@@ -1955,7 +2973,22 @@
           <w:rFonts w:ascii="Arial" w:eastAsia="Arial" w:hAnsi="Arial" w:cs="Arial"/>
           <w:sz w:val="40"/>
         </w:rPr>
-        <w:t>JDBC technology is an API that lets you access virtually any tabular data source from the Java programming language.</w:t>
+        <w:t xml:space="preserve">JDBC technology is an API that lets you access </w:t>
+      </w:r>
+      <w:r>
+        <w:rPr>
+          <w:rFonts w:ascii="Arial" w:eastAsia="Arial" w:hAnsi="Arial" w:cs="Arial"/>
+          <w:sz w:val="40"/>
+          <w:highlight w:val="red"/>
+        </w:rPr>
+        <w:t>virtually any tabular data source</w:t>
+      </w:r>
+      <w:r>
+        <w:rPr>
+          <w:rFonts w:ascii="Arial" w:eastAsia="Arial" w:hAnsi="Arial" w:cs="Arial"/>
+          <w:sz w:val="40"/>
+        </w:rPr>
+        <w:t xml:space="preserve"> from the Java programming language.</w:t>
       </w:r>
     </w:p>
     <w:p>
@@ -1972,7 +3005,37 @@
           <w:rFonts w:ascii="Arial" w:eastAsia="Arial" w:hAnsi="Arial" w:cs="Arial"/>
           <w:sz w:val="40"/>
         </w:rPr>
-        <w:t xml:space="preserve">With a JDBC technology-enabled driver, a developer can easily connect all corporate data even in a heterogeneous environment. </w:t>
+        <w:t xml:space="preserve">With a </w:t>
+      </w:r>
+      <w:r>
+        <w:rPr>
+          <w:rFonts w:ascii="Arial" w:eastAsia="Arial" w:hAnsi="Arial" w:cs="Arial"/>
+          <w:sz w:val="40"/>
+          <w:highlight w:val="yellow"/>
+        </w:rPr>
+        <w:t>JDBC technology-enabled driver</w:t>
+      </w:r>
+      <w:r>
+        <w:rPr>
+          <w:rFonts w:ascii="Arial" w:eastAsia="Arial" w:hAnsi="Arial" w:cs="Arial"/>
+          <w:sz w:val="40"/>
+        </w:rPr>
+        <w:t xml:space="preserve">, a developer can </w:t>
+      </w:r>
+      <w:r>
+        <w:rPr>
+          <w:rFonts w:ascii="Arial" w:eastAsia="Arial" w:hAnsi="Arial" w:cs="Arial"/>
+          <w:sz w:val="40"/>
+          <w:highlight w:val="yellow"/>
+        </w:rPr>
+        <w:t>easily connect</w:t>
+      </w:r>
+      <w:r>
+        <w:rPr>
+          <w:rFonts w:ascii="Arial" w:eastAsia="Arial" w:hAnsi="Arial" w:cs="Arial"/>
+          <w:sz w:val="40"/>
+        </w:rPr>
+        <w:t xml:space="preserve"> all corporate data even in a heterogeneous environment. </w:t>
       </w:r>
     </w:p>
     <w:p>
@@ -1988,6 +3051,7 @@
         <w:rPr>
           <w:rFonts w:ascii="Arial" w:eastAsia="Arial" w:hAnsi="Arial" w:cs="Arial"/>
           <w:sz w:val="40"/>
+          <w:highlight w:val="yellow"/>
         </w:rPr>
         <w:t>Servlet JDBC</w:t>
       </w:r>
@@ -1996,7 +3060,22 @@
           <w:rFonts w:ascii="Arial" w:eastAsia="Arial" w:hAnsi="Arial" w:cs="Arial"/>
           <w:sz w:val="40"/>
         </w:rPr>
-        <w:t xml:space="preserve"> is the further extension of the servlet functionality by the integration of servlet programming technique for the interactive access and update of a remote database engine using JDBC technology. </w:t>
+        <w:t xml:space="preserve"> is the further extension of the servlet functionality by the integration of servlet programming technique for </w:t>
+      </w:r>
+      <w:r>
+        <w:rPr>
+          <w:rFonts w:ascii="Arial" w:eastAsia="Arial" w:hAnsi="Arial" w:cs="Arial"/>
+          <w:sz w:val="40"/>
+          <w:highlight w:val="yellow"/>
+        </w:rPr>
+        <w:t>the interactive access and update of a remote database engine</w:t>
+      </w:r>
+      <w:r>
+        <w:rPr>
+          <w:rFonts w:ascii="Arial" w:eastAsia="Arial" w:hAnsi="Arial" w:cs="Arial"/>
+          <w:sz w:val="40"/>
+        </w:rPr>
+        <w:t xml:space="preserve"> using JDBC technology. </w:t>
       </w:r>
     </w:p>
     <w:p>
@@ -2012,15 +3091,31 @@
         <w:rPr>
           <w:rFonts w:ascii="Arial" w:eastAsia="Arial" w:hAnsi="Arial" w:cs="Arial"/>
           <w:sz w:val="40"/>
-        </w:rPr>
-        <w:t xml:space="preserve">Java Database Connectivity is a programming interface that </w:t>
-      </w:r>
-      <w:r>
-        <w:rPr>
-          <w:rFonts w:ascii="Arial" w:eastAsia="Arial" w:hAnsi="Arial" w:cs="Arial"/>
-          <w:sz w:val="40"/>
-        </w:rPr>
-        <w:t xml:space="preserve">lets </w:t>
+          <w:highlight w:val="yellow"/>
+        </w:rPr>
+        <w:t>Java Database Connectivity</w:t>
+      </w:r>
+      <w:r>
+        <w:rPr>
+          <w:rFonts w:ascii="Arial" w:eastAsia="Arial" w:hAnsi="Arial" w:cs="Arial"/>
+          <w:sz w:val="40"/>
+        </w:rPr>
+        <w:t xml:space="preserve"> is a programming </w:t>
+      </w:r>
+      <w:r>
+        <w:rPr>
+          <w:rFonts w:ascii="Arial" w:eastAsia="Arial" w:hAnsi="Arial" w:cs="Arial"/>
+          <w:sz w:val="40"/>
+          <w:highlight w:val="yellow"/>
+        </w:rPr>
+        <w:t>interface</w:t>
+      </w:r>
+      <w:r>
+        <w:rPr>
+          <w:rFonts w:ascii="Arial" w:eastAsia="Arial" w:hAnsi="Arial" w:cs="Arial"/>
+          <w:sz w:val="40"/>
+        </w:rPr>
+        <w:t xml:space="preserve"> that lets </w:t>
       </w:r>
       <w:r>
         <w:rPr>
@@ -2028,8 +3123,18 @@
           <w:sz w:val="40"/>
         </w:rPr>
         <w:tab/>
-        <w:t>developers using the Java programming language gain access to a wide range of databases and other data sources</w:t>
-      </w:r>
+        <w:t xml:space="preserve">developers using the Java programming language </w:t>
+      </w:r>
+      <w:r>
+        <w:rPr>
+          <w:rFonts w:ascii="Arial" w:eastAsia="Arial" w:hAnsi="Arial" w:cs="Arial"/>
+          <w:sz w:val="40"/>
+          <w:highlight w:val="yellow"/>
+        </w:rPr>
+        <w:t>gain access to a wide range of databases and other data sources</w:t>
+      </w:r>
+      <w:bookmarkStart w:id="0" w:name="_GoBack"/>
+      <w:bookmarkEnd w:id="0"/>
     </w:p>
     <w:sectPr>
       <w:footerReference w:type="even" r:id="rId9"/>
@@ -2088,7 +3193,27 @@
         <w:color w:val="606CC8"/>
         <w:sz w:val="20"/>
       </w:rPr>
-      <w:t>Jordan Anastasiade – Java Programming Language Course</w:t>
+      <w:t xml:space="preserve">Jordan </w:t>
+    </w:r>
+    <w:proofErr w:type="spellStart"/>
+    <w:r>
+      <w:rPr>
+        <w:rFonts w:ascii="Courier New" w:eastAsia="Courier New" w:hAnsi="Courier New" w:cs="Courier New"/>
+        <w:b/>
+        <w:color w:val="606CC8"/>
+        <w:sz w:val="20"/>
+      </w:rPr>
+      <w:t>Anastasiade</w:t>
+    </w:r>
+    <w:proofErr w:type="spellEnd"/>
+    <w:r>
+      <w:rPr>
+        <w:rFonts w:ascii="Courier New" w:eastAsia="Courier New" w:hAnsi="Courier New" w:cs="Courier New"/>
+        <w:b/>
+        <w:color w:val="606CC8"/>
+        <w:sz w:val="20"/>
+      </w:rPr>
+      <w:t xml:space="preserve"> – Java Programming Language Course</w:t>
     </w:r>
     <w:r>
       <w:rPr>
@@ -2150,7 +3275,27 @@
         <w:color w:val="606CC8"/>
         <w:sz w:val="20"/>
       </w:rPr>
-      <w:t>Jordan Anastasiade – Java Programming Language Course</w:t>
+      <w:t xml:space="preserve">Jordan </w:t>
+    </w:r>
+    <w:proofErr w:type="spellStart"/>
+    <w:r>
+      <w:rPr>
+        <w:rFonts w:ascii="Courier New" w:eastAsia="Courier New" w:hAnsi="Courier New" w:cs="Courier New"/>
+        <w:b/>
+        <w:color w:val="606CC8"/>
+        <w:sz w:val="20"/>
+      </w:rPr>
+      <w:t>Anastasiade</w:t>
+    </w:r>
+    <w:proofErr w:type="spellEnd"/>
+    <w:r>
+      <w:rPr>
+        <w:rFonts w:ascii="Courier New" w:eastAsia="Courier New" w:hAnsi="Courier New" w:cs="Courier New"/>
+        <w:b/>
+        <w:color w:val="606CC8"/>
+        <w:sz w:val="20"/>
+      </w:rPr>
+      <w:t xml:space="preserve"> – Java Programming Language Course</w:t>
     </w:r>
     <w:r>
       <w:rPr>
@@ -2178,7 +3323,7 @@
         <w:color w:val="0066FF"/>
         <w:sz w:val="20"/>
       </w:rPr>
-      <w:t>2</w:t>
+      <w:t>7</w:t>
     </w:r>
     <w:r>
       <w:rPr>
@@ -2213,7 +3358,27 @@
         <w:color w:val="606CC8"/>
         <w:sz w:val="20"/>
       </w:rPr>
-      <w:t>Jordan Anastasiade – Java Programming Language Course</w:t>
+      <w:t xml:space="preserve">Jordan </w:t>
+    </w:r>
+    <w:proofErr w:type="spellStart"/>
+    <w:r>
+      <w:rPr>
+        <w:rFonts w:ascii="Courier New" w:eastAsia="Courier New" w:hAnsi="Courier New" w:cs="Courier New"/>
+        <w:b/>
+        <w:color w:val="606CC8"/>
+        <w:sz w:val="20"/>
+      </w:rPr>
+      <w:t>Anastasiade</w:t>
+    </w:r>
+    <w:proofErr w:type="spellEnd"/>
+    <w:r>
+      <w:rPr>
+        <w:rFonts w:ascii="Courier New" w:eastAsia="Courier New" w:hAnsi="Courier New" w:cs="Courier New"/>
+        <w:b/>
+        <w:color w:val="606CC8"/>
+        <w:sz w:val="20"/>
+      </w:rPr>
+      <w:t xml:space="preserve"> – Java Programming Language Course</w:t>
     </w:r>
     <w:r>
       <w:rPr>
